--- a/SEMANA 4/DIA 27_2 - Fetch API y Peticiones simples/DIA 27_2 - Fetch API y Peticiones simples.docx
+++ b/SEMANA 4/DIA 27_2 - Fetch API y Peticiones simples/DIA 27_2 - Fetch API y Peticiones simples.docx
@@ -3,6 +3,52 @@
 <w:document xmlns:wpc="http://schemas.microsoft.com/office/word/2010/wordprocessingCanvas" xmlns:cx="http://schemas.microsoft.com/office/drawing/2014/chartex" xmlns:cx1="http://schemas.microsoft.com/office/drawing/2015/9/8/chartex" xmlns:cx2="http://schemas.microsoft.com/office/drawing/2015/10/21/chartex" xmlns:cx3="http://schemas.microsoft.com/office/drawing/2016/5/9/chartex" xmlns:cx4="http://schemas.microsoft.com/office/drawing/2016/5/10/chartex" xmlns:cx5="http://schemas.microsoft.com/office/drawing/2016/5/11/chartex" xmlns:cx6="http://schemas.microsoft.com/office/drawing/2016/5/12/chartex" xmlns:cx7="http://schemas.microsoft.com/office/drawing/2016/5/13/chartex" xmlns:cx8="http://schemas.microsoft.com/office/drawing/2016/5/14/chartex" xmlns:mc="http://schemas.openxmlformats.org/markup-compatibility/2006" xmlns:aink="http://schemas.microsoft.com/office/drawing/2016/ink" xmlns:am3d="http://schemas.microsoft.com/office/drawing/2017/model3d" xmlns:o="urn:schemas-microsoft-com:office:office" xmlns:oel="http://schemas.microsoft.com/office/2019/extlst" xmlns:r="http://schemas.openxmlformats.org/officeDocument/2006/relationships" xmlns:m="http://schemas.openxmlformats.org/officeDocument/2006/math" xmlns:v="urn:schemas-microsoft-com:vml" xmlns:wp14="http://schemas.microsoft.com/office/word/2010/wordprocessingDrawing" xmlns:wp="http://schemas.openxmlformats.org/drawingml/2006/wordprocessingDrawing" xmlns:w10="urn:schemas-microsoft-com:office:word" xmlns:w="http://schemas.openxmlformats.org/wordprocessingml/2006/main" xmlns:w14="http://schemas.microsoft.com/office/word/2010/wordml" xmlns:w15="http://schemas.microsoft.com/office/word/2012/wordml" xmlns:w16cex="http://schemas.microsoft.com/office/word/2018/wordml/cex" xmlns:w16cid="http://schemas.microsoft.com/office/word/2016/wordml/cid" xmlns:w16="http://schemas.microsoft.com/office/word/2018/wordml" xmlns:w16du="http://schemas.microsoft.com/office/word/2023/wordml/word16du" xmlns:w16sdtdh="http://schemas.microsoft.com/office/word/2020/wordml/sdtdatahash" xmlns:w16sdtfl="http://schemas.microsoft.com/office/word/2024/wordml/sdtformatlock" xmlns:w16se="http://schemas.microsoft.com/office/word/2015/wordml/symex" xmlns:wpg="http://schemas.microsoft.com/office/word/2010/wordprocessingGroup" xmlns:wpi="http://schemas.microsoft.com/office/word/2010/wordprocessingInk" xmlns:wne="http://schemas.microsoft.com/office/word/2006/wordml" xmlns:wps="http://schemas.microsoft.com/office/word/2010/wordprocessingShape" mc:Ignorable="w14 w15 w16se w16cid w16 w16cex w16sdtdh w16sdtfl w16du wp14">
   <w:body>
     <w:p>
+      <w:r>
+        <w:t xml:space="preserve">¡Tienes toda la razón! Mil disculpas por el error en la secuencia. El tema crucial que nos faltaba por cubrir antes de la integración final es la herramienta que realmente usamos para hacer peticiones asíncronas: la </w:t>
+      </w:r>
+      <w:proofErr w:type="spellStart"/>
+      <w:r>
+        <w:rPr>
+          <w:b/>
+          <w:bCs/>
+        </w:rPr>
+        <w:t>Fetch</w:t>
+      </w:r>
+      <w:proofErr w:type="spellEnd"/>
+      <w:r>
+        <w:rPr>
+          <w:b/>
+          <w:bCs/>
+        </w:rPr>
+        <w:t xml:space="preserve"> API</w:t>
+      </w:r>
+      <w:r>
+        <w:t>.</w:t>
+      </w:r>
+    </w:p>
+    <w:p>
+      <w:r>
+        <w:t xml:space="preserve">El </w:t>
+      </w:r>
+      <w:r>
+        <w:rPr>
+          <w:b/>
+          <w:bCs/>
+        </w:rPr>
+        <w:t>Día 27</w:t>
+      </w:r>
+      <w:r>
+        <w:t xml:space="preserve"> debe ser sobre cómo obtener datos externos.</w:t>
+      </w:r>
+    </w:p>
+    <w:p>
+      <w:r>
+        <w:pict w14:anchorId="42094839">
+          <v:rect id="_x0000_i1025" style="width:0;height:1.5pt" o:hralign="center" o:hrstd="t" o:hr="t" fillcolor="#a0a0a0" stroked="f"/>
+        </w:pict>
+      </w:r>
+    </w:p>
+    <w:p>
       <w:pPr>
         <w:rPr>
           <w:b/>
@@ -52,15 +98,32 @@
       <w:r>
         <w:t xml:space="preserve">La </w:t>
       </w:r>
-      <w:r>
-        <w:rPr>
-          <w:b/>
-          <w:bCs/>
-        </w:rPr>
-        <w:t>Fetch API</w:t>
-      </w:r>
-      <w:r>
-        <w:t xml:space="preserve"> es la interfaz moderna de JavaScript para manejar peticiones de red (como enviar o recibir datos) de forma asíncrona. Es el reemplazo actual de métodos más antiguos como XMLHttpRequest.</w:t>
+      <w:proofErr w:type="spellStart"/>
+      <w:r>
+        <w:rPr>
+          <w:b/>
+          <w:bCs/>
+        </w:rPr>
+        <w:t>Fetch</w:t>
+      </w:r>
+      <w:proofErr w:type="spellEnd"/>
+      <w:r>
+        <w:rPr>
+          <w:b/>
+          <w:bCs/>
+        </w:rPr>
+        <w:t xml:space="preserve"> API</w:t>
+      </w:r>
+      <w:r>
+        <w:t xml:space="preserve"> es la interfaz moderna de JavaScript para manejar peticiones de red (como enviar o recibir datos) de forma asíncrona. Es el reemplazo actual de métodos más antiguos como </w:t>
+      </w:r>
+      <w:proofErr w:type="spellStart"/>
+      <w:r>
+        <w:t>XMLHttpRequest</w:t>
+      </w:r>
+      <w:proofErr w:type="spellEnd"/>
+      <w:r>
+        <w:t>.</w:t>
       </w:r>
     </w:p>
     <w:p>
@@ -90,7 +153,23 @@
         <w:t>API</w:t>
       </w:r>
       <w:r>
-        <w:t xml:space="preserve"> (Application Programming Interface) es un intermediario que permite que dos sistemas de software se comuniquen. En la web, una </w:t>
+        <w:t xml:space="preserve"> (</w:t>
+      </w:r>
+      <w:proofErr w:type="spellStart"/>
+      <w:r>
+        <w:t>Application</w:t>
+      </w:r>
+      <w:proofErr w:type="spellEnd"/>
+      <w:r>
+        <w:t xml:space="preserve"> </w:t>
+      </w:r>
+      <w:proofErr w:type="spellStart"/>
+      <w:r>
+        <w:t>Programming</w:t>
+      </w:r>
+      <w:proofErr w:type="spellEnd"/>
+      <w:r>
+        <w:t xml:space="preserve"> Interface) es un intermediario que permite que dos sistemas de software se comuniquen. En la web, una </w:t>
       </w:r>
       <w:r>
         <w:rPr>
@@ -115,12 +194,63 @@
           <w:b/>
           <w:bCs/>
         </w:rPr>
-        <w:t>2. fetch() Devuelve una Promesa</w:t>
-      </w:r>
-    </w:p>
-    <w:p>
-      <w:r>
-        <w:t xml:space="preserve">El método fetch() toma la URL de la API como su argumento y hace una petición (por defecto, de tipo GET). Lo crucial es que fetch() devuelve inmediatamente una </w:t>
+        <w:t xml:space="preserve">2. </w:t>
+      </w:r>
+      <w:proofErr w:type="spellStart"/>
+      <w:proofErr w:type="gramStart"/>
+      <w:r>
+        <w:rPr>
+          <w:b/>
+          <w:bCs/>
+        </w:rPr>
+        <w:t>fetch</w:t>
+      </w:r>
+      <w:proofErr w:type="spellEnd"/>
+      <w:r>
+        <w:rPr>
+          <w:b/>
+          <w:bCs/>
+        </w:rPr>
+        <w:t>(</w:t>
+      </w:r>
+      <w:proofErr w:type="gramEnd"/>
+      <w:r>
+        <w:rPr>
+          <w:b/>
+          <w:bCs/>
+        </w:rPr>
+        <w:t>) Devuelve una Promesa</w:t>
+      </w:r>
+    </w:p>
+    <w:p>
+      <w:r>
+        <w:t xml:space="preserve">El método </w:t>
+      </w:r>
+      <w:proofErr w:type="spellStart"/>
+      <w:proofErr w:type="gramStart"/>
+      <w:r>
+        <w:t>fetch</w:t>
+      </w:r>
+      <w:proofErr w:type="spellEnd"/>
+      <w:r>
+        <w:t>(</w:t>
+      </w:r>
+      <w:proofErr w:type="gramEnd"/>
+      <w:r>
+        <w:t xml:space="preserve">) toma la URL de la API como su argumento y hace una petición (por defecto, de tipo GET). Lo crucial es que </w:t>
+      </w:r>
+      <w:proofErr w:type="spellStart"/>
+      <w:proofErr w:type="gramStart"/>
+      <w:r>
+        <w:t>fetch</w:t>
+      </w:r>
+      <w:proofErr w:type="spellEnd"/>
+      <w:r>
+        <w:t>(</w:t>
+      </w:r>
+      <w:proofErr w:type="gramEnd"/>
+      <w:r>
+        <w:t xml:space="preserve">) devuelve inmediatamente una </w:t>
       </w:r>
       <w:r>
         <w:rPr>
@@ -155,12 +285,45 @@
           <w:b/>
           <w:bCs/>
         </w:rPr>
-        <w:t>3. Proceso en Dos Pasos (.then() Doble)</w:t>
-      </w:r>
-    </w:p>
-    <w:p>
-      <w:r>
-        <w:t>Debido a la naturaleza de los datos, usar fetch requiere dos pasos secuenciales de Promesas:</w:t>
+        <w:t xml:space="preserve">3. Proceso en Dos Pasos </w:t>
+      </w:r>
+      <w:proofErr w:type="gramStart"/>
+      <w:r>
+        <w:rPr>
+          <w:b/>
+          <w:bCs/>
+        </w:rPr>
+        <w:t>(.</w:t>
+      </w:r>
+      <w:proofErr w:type="spellStart"/>
+      <w:r>
+        <w:rPr>
+          <w:b/>
+          <w:bCs/>
+        </w:rPr>
+        <w:t>then</w:t>
+      </w:r>
+      <w:proofErr w:type="spellEnd"/>
+      <w:proofErr w:type="gramEnd"/>
+      <w:r>
+        <w:rPr>
+          <w:b/>
+          <w:bCs/>
+        </w:rPr>
+        <w:t>() Doble)</w:t>
+      </w:r>
+    </w:p>
+    <w:p>
+      <w:r>
+        <w:t xml:space="preserve">Debido a la naturaleza de los datos, usar </w:t>
+      </w:r>
+      <w:proofErr w:type="spellStart"/>
+      <w:r>
+        <w:t>fetch</w:t>
+      </w:r>
+      <w:proofErr w:type="spellEnd"/>
+      <w:r>
+        <w:t xml:space="preserve"> requiere dos pasos secuenciales de Promesas:</w:t>
       </w:r>
     </w:p>
     <w:p>
@@ -178,14 +341,38 @@
         <w:t>Manejar la Respuesta:</w:t>
       </w:r>
       <w:r>
-        <w:t xml:space="preserve"> El primer .then() recibe el objeto Response. Debemos convertirlo en un formato usable (generalmente JSON) llamando al método </w:t>
-      </w:r>
-      <w:r>
-        <w:rPr>
-          <w:b/>
-          <w:bCs/>
-        </w:rPr>
-        <w:t>response.json()</w:t>
+        <w:t xml:space="preserve"> El </w:t>
+      </w:r>
+      <w:proofErr w:type="gramStart"/>
+      <w:r>
+        <w:t>primer .</w:t>
+      </w:r>
+      <w:proofErr w:type="spellStart"/>
+      <w:r>
+        <w:t>then</w:t>
+      </w:r>
+      <w:proofErr w:type="spellEnd"/>
+      <w:proofErr w:type="gramEnd"/>
+      <w:r>
+        <w:t xml:space="preserve">() recibe el objeto Response. Debemos convertirlo en un formato usable (generalmente JSON) llamando al método </w:t>
+      </w:r>
+      <w:proofErr w:type="spellStart"/>
+      <w:proofErr w:type="gramStart"/>
+      <w:r>
+        <w:rPr>
+          <w:b/>
+          <w:bCs/>
+        </w:rPr>
+        <w:t>response.json</w:t>
+      </w:r>
+      <w:proofErr w:type="spellEnd"/>
+      <w:proofErr w:type="gramEnd"/>
+      <w:r>
+        <w:rPr>
+          <w:b/>
+          <w:bCs/>
+        </w:rPr>
+        <w:t>()</w:t>
       </w:r>
       <w:r>
         <w:t xml:space="preserve">, el cual a su vez devuelve una </w:t>
@@ -216,7 +403,20 @@
         <w:t>Manejar los Datos:</w:t>
       </w:r>
       <w:r>
-        <w:t xml:space="preserve"> El segundo .then() recibe los </w:t>
+        <w:t xml:space="preserve"> El </w:t>
+      </w:r>
+      <w:proofErr w:type="gramStart"/>
+      <w:r>
+        <w:t>segundo .</w:t>
+      </w:r>
+      <w:proofErr w:type="spellStart"/>
+      <w:r>
+        <w:t>then</w:t>
+      </w:r>
+      <w:proofErr w:type="spellEnd"/>
+      <w:proofErr w:type="gramEnd"/>
+      <w:r>
+        <w:t xml:space="preserve">() recibe los </w:t>
       </w:r>
       <w:r>
         <w:rPr>
@@ -231,8 +431,8 @@
     </w:p>
     <w:p>
       <w:r>
-        <w:pict w14:anchorId="6939932A">
-          <v:rect id="_x0000_i1037" style="width:0;height:1.5pt" o:hralign="center" o:hrstd="t" o:hr="t" fillcolor="#a0a0a0" stroked="f"/>
+        <w:pict w14:anchorId="79248ABF">
+          <v:rect id="_x0000_i1026" style="width:0;height:1.5pt" o:hralign="center" o:hrstd="t" o:hr="t" fillcolor="#a0a0a0" stroked="f"/>
         </w:pict>
       </w:r>
     </w:p>
@@ -263,6 +463,7 @@
       <w:r>
         <w:t xml:space="preserve">Usaremos </w:t>
       </w:r>
+      <w:proofErr w:type="spellStart"/>
       <w:r>
         <w:rPr>
           <w:b/>
@@ -270,6 +471,7 @@
         </w:rPr>
         <w:t>JSONPlaceholder</w:t>
       </w:r>
+      <w:proofErr w:type="spellEnd"/>
       <w:r>
         <w:t>, una API pública gratuita para simular datos.</w:t>
       </w:r>
@@ -317,13 +519,33 @@
       </w:pPr>
     </w:p>
     <w:p>
-      <w:r>
+      <w:pPr>
+        <w:rPr>
+          <w:sz w:val="22"/>
+          <w:szCs w:val="22"/>
+        </w:rPr>
+      </w:pPr>
+      <w:r>
+        <w:rPr>
+          <w:sz w:val="22"/>
+          <w:szCs w:val="22"/>
+        </w:rPr>
         <w:t>// 1. Iniciamos la petición</w:t>
       </w:r>
     </w:p>
     <w:p>
-      <w:r>
-        <w:t>fetch(URL_API)</w:t>
+      <w:proofErr w:type="spellStart"/>
+      <w:proofErr w:type="gramStart"/>
+      <w:r>
+        <w:t>fetch</w:t>
+      </w:r>
+      <w:proofErr w:type="spellEnd"/>
+      <w:r>
+        <w:t>(</w:t>
+      </w:r>
+      <w:proofErr w:type="gramEnd"/>
+      <w:r>
+        <w:t>URL_API)</w:t>
       </w:r>
     </w:p>
     <w:p>
@@ -342,7 +564,20 @@
     </w:p>
     <w:p>
       <w:r>
-        <w:t xml:space="preserve">    .then(response =&gt; {</w:t>
+        <w:t xml:space="preserve">    </w:t>
+      </w:r>
+      <w:proofErr w:type="gramStart"/>
+      <w:r>
+        <w:t>.</w:t>
+      </w:r>
+      <w:proofErr w:type="spellStart"/>
+      <w:r>
+        <w:t>then</w:t>
+      </w:r>
+      <w:proofErr w:type="spellEnd"/>
+      <w:proofErr w:type="gramEnd"/>
+      <w:r>
+        <w:t>(response =&gt; {</w:t>
       </w:r>
     </w:p>
     <w:p>
@@ -352,12 +587,44 @@
     </w:p>
     <w:p>
       <w:r>
-        <w:t xml:space="preserve">        if (!response.ok) {</w:t>
-      </w:r>
-    </w:p>
-    <w:p>
-      <w:r>
-        <w:t xml:space="preserve">            // Si hay un error HTTP, lanzamos una excepción para que .catch() la capture</w:t>
+        <w:t xml:space="preserve">        </w:t>
+      </w:r>
+      <w:proofErr w:type="spellStart"/>
+      <w:r>
+        <w:t>if</w:t>
+      </w:r>
+      <w:proofErr w:type="spellEnd"/>
+      <w:r>
+        <w:t xml:space="preserve"> </w:t>
+      </w:r>
+      <w:proofErr w:type="gramStart"/>
+      <w:r>
+        <w:t>(!</w:t>
+      </w:r>
+      <w:proofErr w:type="spellStart"/>
+      <w:r>
+        <w:t>response</w:t>
+      </w:r>
+      <w:proofErr w:type="gramEnd"/>
+      <w:r>
+        <w:t>.ok</w:t>
+      </w:r>
+      <w:proofErr w:type="spellEnd"/>
+      <w:r>
+        <w:t>) {</w:t>
+      </w:r>
+    </w:p>
+    <w:p>
+      <w:r>
+        <w:t xml:space="preserve">            // Si hay un error HTTP, lanzamos una excepción para </w:t>
+      </w:r>
+      <w:proofErr w:type="gramStart"/>
+      <w:r>
+        <w:t>que .catch</w:t>
+      </w:r>
+      <w:proofErr w:type="gramEnd"/>
+      <w:r>
+        <w:t>() la capture</w:t>
       </w:r>
     </w:p>
     <w:p>
@@ -373,14 +640,44 @@
         <w:rPr>
           <w:lang w:val="en-US"/>
         </w:rPr>
-        <w:t>throw new Error(`Error HTTP: ${response.status}`);</w:t>
-      </w:r>
-    </w:p>
-    <w:p>
+        <w:t xml:space="preserve">throw new </w:t>
+      </w:r>
+      <w:proofErr w:type="gramStart"/>
       <w:r>
         <w:rPr>
           <w:lang w:val="en-US"/>
         </w:rPr>
+        <w:t>Error(</w:t>
+      </w:r>
+      <w:proofErr w:type="gramEnd"/>
+      <w:r>
+        <w:rPr>
+          <w:lang w:val="en-US"/>
+        </w:rPr>
+        <w:t>`Error HTTP: ${</w:t>
+      </w:r>
+      <w:proofErr w:type="spellStart"/>
+      <w:proofErr w:type="gramStart"/>
+      <w:r>
+        <w:rPr>
+          <w:lang w:val="en-US"/>
+        </w:rPr>
+        <w:t>response.status</w:t>
+      </w:r>
+      <w:proofErr w:type="spellEnd"/>
+      <w:proofErr w:type="gramEnd"/>
+      <w:r>
+        <w:rPr>
+          <w:lang w:val="en-US"/>
+        </w:rPr>
+        <w:t>}`);</w:t>
+      </w:r>
+    </w:p>
+    <w:p>
+      <w:r>
+        <w:rPr>
+          <w:lang w:val="en-US"/>
+        </w:rPr>
         <w:t xml:space="preserve">        </w:t>
       </w:r>
       <w:r>
@@ -389,7 +686,25 @@
     </w:p>
     <w:p>
       <w:r>
-        <w:t xml:space="preserve">        return response.json(); // Esto devuelve la segunda Promesa</w:t>
+        <w:t xml:space="preserve">        </w:t>
+      </w:r>
+      <w:proofErr w:type="spellStart"/>
+      <w:r>
+        <w:t>return</w:t>
+      </w:r>
+      <w:proofErr w:type="spellEnd"/>
+      <w:r>
+        <w:t xml:space="preserve"> </w:t>
+      </w:r>
+      <w:proofErr w:type="spellStart"/>
+      <w:proofErr w:type="gramStart"/>
+      <w:r>
+        <w:t>response.json</w:t>
+      </w:r>
+      <w:proofErr w:type="spellEnd"/>
+      <w:proofErr w:type="gramEnd"/>
+      <w:r>
+        <w:t>(); // Esto devuelve la segunda Promesa</w:t>
       </w:r>
     </w:p>
     <w:p>
@@ -408,23 +723,68 @@
         <w:t>🔑</w:t>
       </w:r>
       <w:r>
-        <w:t xml:space="preserve"> SEGUNDO THEN: Recibir los datos ya en formato JavaScript (JSON parseado)</w:t>
-      </w:r>
-    </w:p>
-    <w:p>
-      <w:r>
-        <w:t xml:space="preserve">    .then(dataUsuarios =&gt; {</w:t>
-      </w:r>
-    </w:p>
-    <w:p>
-      <w:r>
-        <w:t xml:space="preserve">        console.log("Datos recibidos (Array de 10 usuarios):", dataUsuarios);</w:t>
+        <w:t xml:space="preserve"> SEGUNDO THEN: Recibir los datos ya en formato JavaScript (JSON </w:t>
+      </w:r>
+      <w:proofErr w:type="spellStart"/>
+      <w:r>
+        <w:t>parseado</w:t>
+      </w:r>
+      <w:proofErr w:type="spellEnd"/>
+      <w:r>
+        <w:t>)</w:t>
+      </w:r>
+    </w:p>
+    <w:p>
+      <w:r>
+        <w:t xml:space="preserve">    </w:t>
+      </w:r>
+      <w:proofErr w:type="gramStart"/>
+      <w:r>
+        <w:t>.</w:t>
+      </w:r>
+      <w:proofErr w:type="spellStart"/>
+      <w:r>
+        <w:t>then</w:t>
+      </w:r>
+      <w:proofErr w:type="spellEnd"/>
+      <w:proofErr w:type="gramEnd"/>
+      <w:r>
+        <w:t>(</w:t>
+      </w:r>
+      <w:proofErr w:type="spellStart"/>
+      <w:r>
+        <w:t>dataUsuarios</w:t>
+      </w:r>
+      <w:proofErr w:type="spellEnd"/>
+      <w:r>
+        <w:t xml:space="preserve"> =&gt; {</w:t>
       </w:r>
     </w:p>
     <w:p>
       <w:r>
         <w:t xml:space="preserve">        </w:t>
       </w:r>
+      <w:proofErr w:type="gramStart"/>
+      <w:r>
+        <w:t>console.log(</w:t>
+      </w:r>
+      <w:proofErr w:type="gramEnd"/>
+      <w:r>
+        <w:t xml:space="preserve">"Datos recibidos (Array de 10 usuarios):", </w:t>
+      </w:r>
+      <w:proofErr w:type="spellStart"/>
+      <w:r>
+        <w:t>dataUsuarios</w:t>
+      </w:r>
+      <w:proofErr w:type="spellEnd"/>
+      <w:r>
+        <w:t>);</w:t>
+      </w:r>
+    </w:p>
+    <w:p>
+      <w:r>
+        <w:t xml:space="preserve">        </w:t>
+      </w:r>
     </w:p>
     <w:p>
       <w:r>
@@ -433,12 +793,44 @@
     </w:p>
     <w:p>
       <w:r>
-        <w:t xml:space="preserve">        dataUsuarios.forEach(usuario =&gt; {</w:t>
-      </w:r>
-    </w:p>
-    <w:p>
-      <w:r>
-        <w:t xml:space="preserve">            console.log(`ID: ${usuario.id}, Nombre: ${usuario.name}`);</w:t>
+        <w:t xml:space="preserve">        </w:t>
+      </w:r>
+      <w:proofErr w:type="spellStart"/>
+      <w:r>
+        <w:t>dataUsuarios.forEach</w:t>
+      </w:r>
+      <w:proofErr w:type="spellEnd"/>
+      <w:r>
+        <w:t>(usuario =&gt; {</w:t>
+      </w:r>
+    </w:p>
+    <w:p>
+      <w:r>
+        <w:t xml:space="preserve">            </w:t>
+      </w:r>
+      <w:proofErr w:type="gramStart"/>
+      <w:r>
+        <w:t>console.log(</w:t>
+      </w:r>
+      <w:proofErr w:type="gramEnd"/>
+      <w:r>
+        <w:t>`ID: ${</w:t>
+      </w:r>
+      <w:proofErr w:type="spellStart"/>
+      <w:r>
+        <w:t>usuario.id</w:t>
+      </w:r>
+      <w:proofErr w:type="spellEnd"/>
+      <w:r>
+        <w:t>}, Nombre: ${</w:t>
+      </w:r>
+      <w:proofErr w:type="gramStart"/>
+      <w:r>
+        <w:t>usuario.name}`</w:t>
+      </w:r>
+      <w:proofErr w:type="gramEnd"/>
+      <w:r>
+        <w:t>);</w:t>
       </w:r>
     </w:p>
     <w:p>
@@ -453,17 +845,61 @@
     </w:p>
     <w:p>
       <w:r>
-        <w:t xml:space="preserve">    // 4. CATCH: Capturar cualquier error en el fetch inicial o en la conversión</w:t>
-      </w:r>
-    </w:p>
-    <w:p>
-      <w:r>
-        <w:t xml:space="preserve">    .catch(error =&gt; {</w:t>
-      </w:r>
-    </w:p>
-    <w:p>
-      <w:r>
-        <w:t xml:space="preserve">        console.error("Hubo un problema con la petición Fetch:", error.message);</w:t>
+        <w:t xml:space="preserve">    // 4. CATCH: Capturar cualquier error en el </w:t>
+      </w:r>
+      <w:proofErr w:type="spellStart"/>
+      <w:r>
+        <w:t>fetch</w:t>
+      </w:r>
+      <w:proofErr w:type="spellEnd"/>
+      <w:r>
+        <w:t xml:space="preserve"> inicial o en la conversión</w:t>
+      </w:r>
+    </w:p>
+    <w:p>
+      <w:r>
+        <w:t xml:space="preserve">    </w:t>
+      </w:r>
+      <w:proofErr w:type="gramStart"/>
+      <w:r>
+        <w:t>.catch</w:t>
+      </w:r>
+      <w:proofErr w:type="gramEnd"/>
+      <w:r>
+        <w:t>(error =&gt; {</w:t>
+      </w:r>
+    </w:p>
+    <w:p>
+      <w:r>
+        <w:t xml:space="preserve">        </w:t>
+      </w:r>
+      <w:proofErr w:type="spellStart"/>
+      <w:proofErr w:type="gramStart"/>
+      <w:r>
+        <w:t>console.error</w:t>
+      </w:r>
+      <w:proofErr w:type="spellEnd"/>
+      <w:proofErr w:type="gramEnd"/>
+      <w:r>
+        <w:t xml:space="preserve">("Hubo un problema con la petición </w:t>
+      </w:r>
+      <w:proofErr w:type="spellStart"/>
+      <w:r>
+        <w:t>Fetch</w:t>
+      </w:r>
+      <w:proofErr w:type="spellEnd"/>
+      <w:r>
+        <w:t xml:space="preserve">:", </w:t>
+      </w:r>
+      <w:proofErr w:type="spellStart"/>
+      <w:proofErr w:type="gramStart"/>
+      <w:r>
+        <w:t>error.message</w:t>
+      </w:r>
+      <w:proofErr w:type="spellEnd"/>
+      <w:proofErr w:type="gramEnd"/>
+      <w:r>
+        <w:t>);</w:t>
       </w:r>
     </w:p>
     <w:p>
@@ -491,12 +927,69 @@
           <w:b/>
           <w:bCs/>
         </w:rPr>
-        <w:t xml:space="preserve"> Tarea 2: Usando Async/Await con fetch</w:t>
-      </w:r>
-    </w:p>
-    <w:p>
-      <w:r>
-        <w:t>La forma más limpia de hacer lo anterior es con async/await (Día 27):</w:t>
+        <w:t xml:space="preserve"> Tarea 2: Usando </w:t>
+      </w:r>
+      <w:proofErr w:type="spellStart"/>
+      <w:r>
+        <w:rPr>
+          <w:b/>
+          <w:bCs/>
+        </w:rPr>
+        <w:t>Async</w:t>
+      </w:r>
+      <w:proofErr w:type="spellEnd"/>
+      <w:r>
+        <w:rPr>
+          <w:b/>
+          <w:bCs/>
+        </w:rPr>
+        <w:t>/</w:t>
+      </w:r>
+      <w:proofErr w:type="spellStart"/>
+      <w:r>
+        <w:rPr>
+          <w:b/>
+          <w:bCs/>
+        </w:rPr>
+        <w:t>Await</w:t>
+      </w:r>
+      <w:proofErr w:type="spellEnd"/>
+      <w:r>
+        <w:rPr>
+          <w:b/>
+          <w:bCs/>
+        </w:rPr>
+        <w:t xml:space="preserve"> con </w:t>
+      </w:r>
+      <w:proofErr w:type="spellStart"/>
+      <w:r>
+        <w:rPr>
+          <w:b/>
+          <w:bCs/>
+        </w:rPr>
+        <w:t>fetch</w:t>
+      </w:r>
+      <w:proofErr w:type="spellEnd"/>
+    </w:p>
+    <w:p>
+      <w:r>
+        <w:t xml:space="preserve">La forma más limpia de hacer lo anterior es con </w:t>
+      </w:r>
+      <w:proofErr w:type="spellStart"/>
+      <w:r>
+        <w:t>async</w:t>
+      </w:r>
+      <w:proofErr w:type="spellEnd"/>
+      <w:r>
+        <w:t>/</w:t>
+      </w:r>
+      <w:proofErr w:type="spellStart"/>
+      <w:r>
+        <w:t>await</w:t>
+      </w:r>
+      <w:proofErr w:type="spellEnd"/>
+      <w:r>
+        <w:t xml:space="preserve"> (Día 27):</w:t>
       </w:r>
     </w:p>
     <w:p>
@@ -533,8 +1026,34 @@
       </w:pPr>
     </w:p>
     <w:p>
-      <w:r>
-        <w:t>async function obtenerPost() {</w:t>
+      <w:proofErr w:type="spellStart"/>
+      <w:r>
+        <w:t>async</w:t>
+      </w:r>
+      <w:proofErr w:type="spellEnd"/>
+      <w:r>
+        <w:t xml:space="preserve"> </w:t>
+      </w:r>
+      <w:proofErr w:type="spellStart"/>
+      <w:r>
+        <w:t>function</w:t>
+      </w:r>
+      <w:proofErr w:type="spellEnd"/>
+      <w:r>
+        <w:t xml:space="preserve"> </w:t>
+      </w:r>
+      <w:proofErr w:type="spellStart"/>
+      <w:proofErr w:type="gramStart"/>
+      <w:r>
+        <w:t>obtenerPost</w:t>
+      </w:r>
+      <w:proofErr w:type="spellEnd"/>
+      <w:r>
+        <w:t>(</w:t>
+      </w:r>
+      <w:proofErr w:type="gramEnd"/>
+      <w:r>
+        <w:t>) {</w:t>
       </w:r>
     </w:p>
     <w:p>
@@ -553,7 +1072,15 @@
         <w:t>🔑</w:t>
       </w:r>
       <w:r>
-        <w:t xml:space="preserve"> Await para obtener la respuesta (Promesa 1)</w:t>
+        <w:t xml:space="preserve"> </w:t>
+      </w:r>
+      <w:proofErr w:type="spellStart"/>
+      <w:r>
+        <w:t>Await</w:t>
+      </w:r>
+      <w:proofErr w:type="spellEnd"/>
+      <w:r>
+        <w:t xml:space="preserve"> para obtener la respuesta (Promesa 1)</w:t>
       </w:r>
     </w:p>
     <w:p>
@@ -569,21 +1096,35 @@
         <w:rPr>
           <w:lang w:val="en-US"/>
         </w:rPr>
-        <w:t>const response = await fetch(URL_API_POSTS);</w:t>
-      </w:r>
-    </w:p>
-    <w:p>
-      <w:pPr>
+        <w:t xml:space="preserve">const response = await </w:t>
+      </w:r>
+      <w:proofErr w:type="gramStart"/>
+      <w:r>
         <w:rPr>
           <w:lang w:val="en-US"/>
         </w:rPr>
-      </w:pPr>
-    </w:p>
-    <w:p>
+        <w:t>fetch(</w:t>
+      </w:r>
+      <w:proofErr w:type="gramEnd"/>
       <w:r>
         <w:rPr>
           <w:lang w:val="en-US"/>
         </w:rPr>
+        <w:t>URL_API_POSTS);</w:t>
+      </w:r>
+    </w:p>
+    <w:p>
+      <w:pPr>
+        <w:rPr>
+          <w:lang w:val="en-US"/>
+        </w:rPr>
+      </w:pPr>
+    </w:p>
+    <w:p>
+      <w:r>
+        <w:rPr>
+          <w:lang w:val="en-US"/>
+        </w:rPr>
         <w:t xml:space="preserve">        </w:t>
       </w:r>
       <w:r>
@@ -592,12 +1133,62 @@
     </w:p>
     <w:p>
       <w:r>
-        <w:t xml:space="preserve">        if (!response.ok) {</w:t>
-      </w:r>
-    </w:p>
-    <w:p>
-      <w:r>
-        <w:t xml:space="preserve">            throw new Error(`No se pudo obtener el post. Estado: ${response.status}`);</w:t>
+        <w:t xml:space="preserve">        </w:t>
+      </w:r>
+      <w:proofErr w:type="spellStart"/>
+      <w:r>
+        <w:t>if</w:t>
+      </w:r>
+      <w:proofErr w:type="spellEnd"/>
+      <w:r>
+        <w:t xml:space="preserve"> </w:t>
+      </w:r>
+      <w:proofErr w:type="gramStart"/>
+      <w:r>
+        <w:t>(!</w:t>
+      </w:r>
+      <w:proofErr w:type="spellStart"/>
+      <w:r>
+        <w:t>response</w:t>
+      </w:r>
+      <w:proofErr w:type="gramEnd"/>
+      <w:r>
+        <w:t>.ok</w:t>
+      </w:r>
+      <w:proofErr w:type="spellEnd"/>
+      <w:r>
+        <w:t>) {</w:t>
+      </w:r>
+    </w:p>
+    <w:p>
+      <w:r>
+        <w:t xml:space="preserve">            </w:t>
+      </w:r>
+      <w:proofErr w:type="spellStart"/>
+      <w:r>
+        <w:t>throw</w:t>
+      </w:r>
+      <w:proofErr w:type="spellEnd"/>
+      <w:r>
+        <w:t xml:space="preserve"> new </w:t>
+      </w:r>
+      <w:proofErr w:type="gramStart"/>
+      <w:r>
+        <w:t>Error(</w:t>
+      </w:r>
+      <w:proofErr w:type="gramEnd"/>
+      <w:r>
+        <w:t>`No se pudo obtener el post. Estado: ${</w:t>
+      </w:r>
+      <w:proofErr w:type="spellStart"/>
+      <w:proofErr w:type="gramStart"/>
+      <w:r>
+        <w:t>response.status</w:t>
+      </w:r>
+      <w:proofErr w:type="spellEnd"/>
+      <w:proofErr w:type="gramEnd"/>
+      <w:r>
+        <w:t>}`);</w:t>
       </w:r>
     </w:p>
     <w:p>
@@ -617,24 +1208,92 @@
         <w:t>🔑</w:t>
       </w:r>
       <w:r>
-        <w:t xml:space="preserve"> Await para convertir la respuesta a JSON (Promesa 2)</w:t>
-      </w:r>
-    </w:p>
-    <w:p>
-      <w:r>
-        <w:t xml:space="preserve">        const post = await response.json();</w:t>
+        <w:t xml:space="preserve"> </w:t>
+      </w:r>
+      <w:proofErr w:type="spellStart"/>
+      <w:r>
+        <w:t>Await</w:t>
+      </w:r>
+      <w:proofErr w:type="spellEnd"/>
+      <w:r>
+        <w:t xml:space="preserve"> para convertir la respuesta a JSON (Promesa 2)</w:t>
+      </w:r>
+    </w:p>
+    <w:p>
+      <w:r>
+        <w:t xml:space="preserve">        </w:t>
+      </w:r>
+      <w:proofErr w:type="spellStart"/>
+      <w:r>
+        <w:t>const</w:t>
+      </w:r>
+      <w:proofErr w:type="spellEnd"/>
+      <w:r>
+        <w:t xml:space="preserve"> post = </w:t>
+      </w:r>
+      <w:proofErr w:type="spellStart"/>
+      <w:r>
+        <w:t>await</w:t>
+      </w:r>
+      <w:proofErr w:type="spellEnd"/>
+      <w:r>
+        <w:t xml:space="preserve"> </w:t>
+      </w:r>
+      <w:proofErr w:type="spellStart"/>
+      <w:proofErr w:type="gramStart"/>
+      <w:r>
+        <w:t>response.json</w:t>
+      </w:r>
+      <w:proofErr w:type="spellEnd"/>
+      <w:proofErr w:type="gramEnd"/>
+      <w:r>
+        <w:t>();</w:t>
       </w:r>
     </w:p>
     <w:p/>
     <w:p>
       <w:r>
-        <w:t xml:space="preserve">        console.log("Post recibido (con Async/Await):", post.title);</w:t>
-      </w:r>
-    </w:p>
-    <w:p>
-      <w:r>
         <w:t xml:space="preserve">        </w:t>
       </w:r>
+      <w:proofErr w:type="gramStart"/>
+      <w:r>
+        <w:t>console.log(</w:t>
+      </w:r>
+      <w:proofErr w:type="gramEnd"/>
+      <w:r>
+        <w:t xml:space="preserve">"Post recibido (con </w:t>
+      </w:r>
+      <w:proofErr w:type="spellStart"/>
+      <w:r>
+        <w:t>Async</w:t>
+      </w:r>
+      <w:proofErr w:type="spellEnd"/>
+      <w:r>
+        <w:t>/</w:t>
+      </w:r>
+      <w:proofErr w:type="spellStart"/>
+      <w:r>
+        <w:t>Await</w:t>
+      </w:r>
+      <w:proofErr w:type="spellEnd"/>
+      <w:r>
+        <w:t xml:space="preserve">):", </w:t>
+      </w:r>
+      <w:proofErr w:type="spellStart"/>
+      <w:proofErr w:type="gramStart"/>
+      <w:r>
+        <w:t>post.title</w:t>
+      </w:r>
+      <w:proofErr w:type="spellEnd"/>
+      <w:proofErr w:type="gramEnd"/>
+      <w:r>
+        <w:t>);</w:t>
+      </w:r>
+    </w:p>
+    <w:p>
+      <w:r>
+        <w:t xml:space="preserve">        </w:t>
+      </w:r>
     </w:p>
     <w:p>
       <w:r>
@@ -643,7 +1302,17 @@
     </w:p>
     <w:p>
       <w:r>
-        <w:t xml:space="preserve">        console.error("Fallo al obtener los datos:", error);</w:t>
+        <w:t xml:space="preserve">        </w:t>
+      </w:r>
+      <w:proofErr w:type="spellStart"/>
+      <w:proofErr w:type="gramStart"/>
+      <w:r>
+        <w:t>console.error</w:t>
+      </w:r>
+      <w:proofErr w:type="spellEnd"/>
+      <w:proofErr w:type="gramEnd"/>
+      <w:r>
+        <w:t>("Fallo al obtener los datos:", error);</w:t>
       </w:r>
     </w:p>
     <w:p>
@@ -658,14 +1327,24 @@
     </w:p>
     <w:p/>
     <w:p>
-      <w:r>
-        <w:t>obtenerPost();</w:t>
-      </w:r>
-    </w:p>
-    <w:p>
-      <w:r>
-        <w:pict w14:anchorId="60CF9563">
-          <v:rect id="_x0000_i1038" style="width:0;height:1.5pt" o:hralign="center" o:hrstd="t" o:hr="t" fillcolor="#a0a0a0" stroked="f"/>
+      <w:proofErr w:type="spellStart"/>
+      <w:proofErr w:type="gramStart"/>
+      <w:r>
+        <w:t>obtenerPost</w:t>
+      </w:r>
+      <w:proofErr w:type="spellEnd"/>
+      <w:r>
+        <w:t>(</w:t>
+      </w:r>
+      <w:proofErr w:type="gramEnd"/>
+      <w:r>
+        <w:t>);</w:t>
+      </w:r>
+    </w:p>
+    <w:p>
+      <w:r>
+        <w:pict w14:anchorId="09EBABA4">
+          <v:rect id="_x0000_i1027" style="width:0;height:1.5pt" o:hralign="center" o:hrstd="t" o:hr="t" fillcolor="#a0a0a0" stroked="f"/>
         </w:pict>
       </w:r>
     </w:p>
@@ -704,7 +1383,48 @@
           <w:b/>
           <w:bCs/>
         </w:rPr>
-        <w:t>Obtener un Objeto Único (Fetch con .then()):</w:t>
+        <w:t>Obtener un Objeto Único (</w:t>
+      </w:r>
+      <w:proofErr w:type="spellStart"/>
+      <w:r>
+        <w:rPr>
+          <w:b/>
+          <w:bCs/>
+        </w:rPr>
+        <w:t>Fetch</w:t>
+      </w:r>
+      <w:proofErr w:type="spellEnd"/>
+      <w:r>
+        <w:rPr>
+          <w:b/>
+          <w:bCs/>
+        </w:rPr>
+        <w:t xml:space="preserve"> </w:t>
+      </w:r>
+      <w:proofErr w:type="gramStart"/>
+      <w:r>
+        <w:rPr>
+          <w:b/>
+          <w:bCs/>
+        </w:rPr>
+        <w:t>con .</w:t>
+      </w:r>
+      <w:proofErr w:type="spellStart"/>
+      <w:r>
+        <w:rPr>
+          <w:b/>
+          <w:bCs/>
+        </w:rPr>
+        <w:t>then</w:t>
+      </w:r>
+      <w:proofErr w:type="spellEnd"/>
+      <w:proofErr w:type="gramEnd"/>
+      <w:r>
+        <w:rPr>
+          <w:b/>
+          <w:bCs/>
+        </w:rPr>
+        <w:t>()):</w:t>
       </w:r>
     </w:p>
     <w:p>
@@ -715,7 +1435,15 @@
         </w:numPr>
       </w:pPr>
       <w:r>
-        <w:t>Usa fetch('https://jsonplaceholder.typicode.com/todos/5') para obtener una sola tarea.</w:t>
+        <w:t xml:space="preserve">Usa </w:t>
+      </w:r>
+      <w:proofErr w:type="spellStart"/>
+      <w:r>
+        <w:t>fetch</w:t>
+      </w:r>
+      <w:proofErr w:type="spellEnd"/>
+      <w:r>
+        <w:t>('https://jsonplaceholder.typicode.com/todos/5') para obtener una sola tarea.</w:t>
       </w:r>
     </w:p>
     <w:p>
@@ -726,7 +1454,20 @@
         </w:numPr>
       </w:pPr>
       <w:r>
-        <w:t>Usa la estructura de doble .then() (Tarea 1).</w:t>
+        <w:t xml:space="preserve">Usa la estructura de </w:t>
+      </w:r>
+      <w:proofErr w:type="gramStart"/>
+      <w:r>
+        <w:t>doble .</w:t>
+      </w:r>
+      <w:proofErr w:type="spellStart"/>
+      <w:r>
+        <w:t>then</w:t>
+      </w:r>
+      <w:proofErr w:type="spellEnd"/>
+      <w:proofErr w:type="gramEnd"/>
+      <w:r>
+        <w:t>() (Tarea 1).</w:t>
       </w:r>
     </w:p>
     <w:p>
@@ -737,8 +1478,22 @@
         </w:numPr>
       </w:pPr>
       <w:r>
-        <w:t xml:space="preserve">En el segundo .then(), imprime solo el valor de la propiedad </w:t>
-      </w:r>
+        <w:t xml:space="preserve">En el </w:t>
+      </w:r>
+      <w:proofErr w:type="gramStart"/>
+      <w:r>
+        <w:t>segundo .</w:t>
+      </w:r>
+      <w:proofErr w:type="spellStart"/>
+      <w:r>
+        <w:t>then</w:t>
+      </w:r>
+      <w:proofErr w:type="spellEnd"/>
+      <w:proofErr w:type="gramEnd"/>
+      <w:r>
+        <w:t xml:space="preserve">(), imprime solo el valor de la propiedad </w:t>
+      </w:r>
+      <w:proofErr w:type="spellStart"/>
       <w:r>
         <w:rPr>
           <w:b/>
@@ -746,9 +1501,11 @@
         </w:rPr>
         <w:t>title</w:t>
       </w:r>
+      <w:proofErr w:type="spellEnd"/>
       <w:r>
         <w:t xml:space="preserve"> y la propiedad </w:t>
       </w:r>
+      <w:proofErr w:type="spellStart"/>
       <w:r>
         <w:rPr>
           <w:b/>
@@ -756,6 +1513,7 @@
         </w:rPr>
         <w:t>completed</w:t>
       </w:r>
+      <w:proofErr w:type="spellEnd"/>
       <w:r>
         <w:t xml:space="preserve"> de la tarea.</w:t>
       </w:r>
@@ -772,7 +1530,39 @@
           <w:b/>
           <w:bCs/>
         </w:rPr>
-        <w:t>Manejo del Error 404 (Async/Await):</w:t>
+        <w:t>Manejo del Error 404 (</w:t>
+      </w:r>
+      <w:proofErr w:type="spellStart"/>
+      <w:r>
+        <w:rPr>
+          <w:b/>
+          <w:bCs/>
+        </w:rPr>
+        <w:t>Async</w:t>
+      </w:r>
+      <w:proofErr w:type="spellEnd"/>
+      <w:r>
+        <w:rPr>
+          <w:b/>
+          <w:bCs/>
+        </w:rPr>
+        <w:t>/</w:t>
+      </w:r>
+      <w:proofErr w:type="spellStart"/>
+      <w:r>
+        <w:rPr>
+          <w:b/>
+          <w:bCs/>
+        </w:rPr>
+        <w:t>Await</w:t>
+      </w:r>
+      <w:proofErr w:type="spellEnd"/>
+      <w:r>
+        <w:rPr>
+          <w:b/>
+          <w:bCs/>
+        </w:rPr>
+        <w:t>):</w:t>
       </w:r>
     </w:p>
     <w:p>
@@ -783,7 +1573,28 @@
         </w:numPr>
       </w:pPr>
       <w:r>
-        <w:t>Crea una función async llamada verificarError().</w:t>
+        <w:t xml:space="preserve">Crea una función </w:t>
+      </w:r>
+      <w:proofErr w:type="spellStart"/>
+      <w:r>
+        <w:t>async</w:t>
+      </w:r>
+      <w:proofErr w:type="spellEnd"/>
+      <w:r>
+        <w:t xml:space="preserve"> llamada </w:t>
+      </w:r>
+      <w:proofErr w:type="spellStart"/>
+      <w:proofErr w:type="gramStart"/>
+      <w:r>
+        <w:t>verificarError</w:t>
+      </w:r>
+      <w:proofErr w:type="spellEnd"/>
+      <w:r>
+        <w:t>(</w:t>
+      </w:r>
+      <w:proofErr w:type="gramEnd"/>
+      <w:r>
+        <w:t>).</w:t>
       </w:r>
     </w:p>
     <w:p>
@@ -794,7 +1605,20 @@
         </w:numPr>
       </w:pPr>
       <w:r>
-        <w:t>Llama a fetch() con una URL incorrecta que sabes que devolverá 404 (ej. https://jsonplaceholder.typicode.com/invalido).</w:t>
+        <w:t xml:space="preserve">Llama a </w:t>
+      </w:r>
+      <w:proofErr w:type="spellStart"/>
+      <w:proofErr w:type="gramStart"/>
+      <w:r>
+        <w:t>fetch</w:t>
+      </w:r>
+      <w:proofErr w:type="spellEnd"/>
+      <w:r>
+        <w:t>(</w:t>
+      </w:r>
+      <w:proofErr w:type="gramEnd"/>
+      <w:r>
+        <w:t>) con una URL incorrecta que sabes que devolverá 404 (ej. https://jsonplaceholder.typicode.com/invalido).</w:t>
       </w:r>
     </w:p>
     <w:p>
@@ -805,7 +1629,39 @@
         </w:numPr>
       </w:pPr>
       <w:r>
-        <w:t>Asegúrate de que tu bloque catch imprima el mensaje de error de red que lanzaste usando throw new Error(...) en la verificación if (!response.ok).</w:t>
+        <w:t xml:space="preserve">Asegúrate de que tu bloque catch imprima el mensaje de error de red que lanzaste usando </w:t>
+      </w:r>
+      <w:proofErr w:type="spellStart"/>
+      <w:r>
+        <w:t>throw</w:t>
+      </w:r>
+      <w:proofErr w:type="spellEnd"/>
+      <w:r>
+        <w:t xml:space="preserve"> new Error(...) en la verificación </w:t>
+      </w:r>
+      <w:proofErr w:type="spellStart"/>
+      <w:r>
+        <w:t>if</w:t>
+      </w:r>
+      <w:proofErr w:type="spellEnd"/>
+      <w:r>
+        <w:t xml:space="preserve"> </w:t>
+      </w:r>
+      <w:proofErr w:type="gramStart"/>
+      <w:r>
+        <w:t>(!</w:t>
+      </w:r>
+      <w:proofErr w:type="spellStart"/>
+      <w:r>
+        <w:t>response</w:t>
+      </w:r>
+      <w:proofErr w:type="gramEnd"/>
+      <w:r>
+        <w:t>.ok</w:t>
+      </w:r>
+      <w:proofErr w:type="spellEnd"/>
+      <w:r>
+        <w:t>).</w:t>
       </w:r>
     </w:p>
     <w:p>
@@ -820,7 +1676,32 @@
           <w:b/>
           <w:bCs/>
         </w:rPr>
-        <w:t>Filtrado de Datos de API (.filter):</w:t>
+        <w:t xml:space="preserve">Filtrado de Datos de API </w:t>
+      </w:r>
+      <w:proofErr w:type="gramStart"/>
+      <w:r>
+        <w:rPr>
+          <w:b/>
+          <w:bCs/>
+        </w:rPr>
+        <w:t>(.</w:t>
+      </w:r>
+      <w:proofErr w:type="spellStart"/>
+      <w:r>
+        <w:rPr>
+          <w:b/>
+          <w:bCs/>
+        </w:rPr>
+        <w:t>filter</w:t>
+      </w:r>
+      <w:proofErr w:type="spellEnd"/>
+      <w:proofErr w:type="gramEnd"/>
+      <w:r>
+        <w:rPr>
+          <w:b/>
+          <w:bCs/>
+        </w:rPr>
+        <w:t>):</w:t>
       </w:r>
     </w:p>
     <w:p>
@@ -831,7 +1712,36 @@
         </w:numPr>
       </w:pPr>
       <w:r>
-        <w:t>Copia la solución de obtenerPost() (con async/await) y modifica la URL a https://jsonplaceholder.typicode.com/todos.</w:t>
+        <w:t xml:space="preserve">Copia la solución de </w:t>
+      </w:r>
+      <w:proofErr w:type="spellStart"/>
+      <w:proofErr w:type="gramStart"/>
+      <w:r>
+        <w:t>obtenerPost</w:t>
+      </w:r>
+      <w:proofErr w:type="spellEnd"/>
+      <w:r>
+        <w:t>(</w:t>
+      </w:r>
+      <w:proofErr w:type="gramEnd"/>
+      <w:r>
+        <w:t xml:space="preserve">) (con </w:t>
+      </w:r>
+      <w:proofErr w:type="spellStart"/>
+      <w:r>
+        <w:t>async</w:t>
+      </w:r>
+      <w:proofErr w:type="spellEnd"/>
+      <w:r>
+        <w:t>/</w:t>
+      </w:r>
+      <w:proofErr w:type="spellStart"/>
+      <w:r>
+        <w:t>await</w:t>
+      </w:r>
+      <w:proofErr w:type="spellEnd"/>
+      <w:r>
+        <w:t>) y modifica la URL a https://jsonplaceholder.typicode.com/todos.</w:t>
       </w:r>
     </w:p>
     <w:p>
@@ -842,18 +1752,69 @@
         </w:numPr>
       </w:pPr>
       <w:r>
-        <w:t xml:space="preserve">Después de obtener los datos (const todos = await response.json();), usa el método </w:t>
-      </w:r>
-      <w:r>
-        <w:rPr>
-          <w:b/>
-          <w:bCs/>
-        </w:rPr>
-        <w:t>.filter()</w:t>
+        <w:t>Después de obtener los datos (</w:t>
+      </w:r>
+      <w:proofErr w:type="spellStart"/>
+      <w:r>
+        <w:t>const</w:t>
+      </w:r>
+      <w:proofErr w:type="spellEnd"/>
+      <w:r>
+        <w:t xml:space="preserve"> todos = </w:t>
+      </w:r>
+      <w:proofErr w:type="spellStart"/>
+      <w:r>
+        <w:t>await</w:t>
+      </w:r>
+      <w:proofErr w:type="spellEnd"/>
+      <w:r>
+        <w:t xml:space="preserve"> </w:t>
+      </w:r>
+      <w:proofErr w:type="spellStart"/>
+      <w:proofErr w:type="gramStart"/>
+      <w:r>
+        <w:t>response.json</w:t>
+      </w:r>
+      <w:proofErr w:type="spellEnd"/>
+      <w:r>
+        <w:t>();)</w:t>
+      </w:r>
+      <w:proofErr w:type="gramEnd"/>
+      <w:r>
+        <w:t xml:space="preserve">, usa el </w:t>
+      </w:r>
+      <w:proofErr w:type="gramStart"/>
+      <w:r>
+        <w:t xml:space="preserve">método </w:t>
+      </w:r>
+      <w:r>
+        <w:rPr>
+          <w:b/>
+          <w:bCs/>
+        </w:rPr>
+        <w:t>.</w:t>
+      </w:r>
+      <w:proofErr w:type="spellStart"/>
+      <w:r>
+        <w:rPr>
+          <w:b/>
+          <w:bCs/>
+        </w:rPr>
+        <w:t>filter</w:t>
+      </w:r>
+      <w:proofErr w:type="spellEnd"/>
+      <w:proofErr w:type="gramEnd"/>
+      <w:r>
+        <w:rPr>
+          <w:b/>
+          <w:bCs/>
+        </w:rPr>
+        <w:t>()</w:t>
       </w:r>
       <w:r>
         <w:t xml:space="preserve"> (Día 24) para crear un nuevo arreglo que contenga solo las tareas donde la propiedad </w:t>
       </w:r>
+      <w:proofErr w:type="spellStart"/>
       <w:r>
         <w:rPr>
           <w:b/>
@@ -861,6 +1822,7 @@
         </w:rPr>
         <w:t>completed</w:t>
       </w:r>
+      <w:proofErr w:type="spellEnd"/>
       <w:r>
         <w:t xml:space="preserve"> es false.</w:t>
       </w:r>
@@ -874,6 +1836,117 @@
       </w:pPr>
       <w:r>
         <w:t>Imprime la longitud del nuevo arreglo.</w:t>
+      </w:r>
+    </w:p>
+    <w:p>
+      <w:r>
+        <w:pict w14:anchorId="31245592">
+          <v:rect id="_x0000_i1028" style="width:0;height:1.5pt" o:hralign="center" o:hrstd="t" o:hr="t" fillcolor="#a0a0a0" stroked="f"/>
+        </w:pict>
+      </w:r>
+    </w:p>
+    <w:p>
+      <w:r>
+        <w:t xml:space="preserve">¡Esto nos lleva al final de la Semana 4! El </w:t>
+      </w:r>
+      <w:r>
+        <w:rPr>
+          <w:b/>
+          <w:bCs/>
+        </w:rPr>
+        <w:t>Día 28</w:t>
+      </w:r>
+      <w:r>
+        <w:t xml:space="preserve"> será el gran final, integrando </w:t>
+      </w:r>
+      <w:proofErr w:type="spellStart"/>
+      <w:r>
+        <w:rPr>
+          <w:b/>
+          <w:bCs/>
+        </w:rPr>
+        <w:t>Fetch</w:t>
+      </w:r>
+      <w:proofErr w:type="spellEnd"/>
+      <w:r>
+        <w:rPr>
+          <w:b/>
+          <w:bCs/>
+        </w:rPr>
+        <w:t xml:space="preserve"> API, </w:t>
+      </w:r>
+      <w:proofErr w:type="spellStart"/>
+      <w:r>
+        <w:rPr>
+          <w:b/>
+          <w:bCs/>
+        </w:rPr>
+        <w:t>Async</w:t>
+      </w:r>
+      <w:proofErr w:type="spellEnd"/>
+      <w:r>
+        <w:rPr>
+          <w:b/>
+          <w:bCs/>
+        </w:rPr>
+        <w:t>/</w:t>
+      </w:r>
+      <w:proofErr w:type="spellStart"/>
+      <w:r>
+        <w:rPr>
+          <w:b/>
+          <w:bCs/>
+        </w:rPr>
+        <w:t>Await</w:t>
+      </w:r>
+      <w:proofErr w:type="spellEnd"/>
+      <w:proofErr w:type="gramStart"/>
+      <w:r>
+        <w:rPr>
+          <w:b/>
+          <w:bCs/>
+        </w:rPr>
+        <w:t>, .</w:t>
+      </w:r>
+      <w:proofErr w:type="spellStart"/>
+      <w:r>
+        <w:rPr>
+          <w:b/>
+          <w:bCs/>
+        </w:rPr>
+        <w:t>map</w:t>
+      </w:r>
+      <w:proofErr w:type="spellEnd"/>
+      <w:proofErr w:type="gramEnd"/>
+      <w:r>
+        <w:rPr>
+          <w:b/>
+          <w:bCs/>
+        </w:rPr>
+        <w:t>()</w:t>
+      </w:r>
+      <w:r>
+        <w:t xml:space="preserve"> y la </w:t>
+      </w:r>
+      <w:r>
+        <w:rPr>
+          <w:b/>
+          <w:bCs/>
+        </w:rPr>
+        <w:t>manipulación del DOM</w:t>
+      </w:r>
+      <w:r>
+        <w:t xml:space="preserve"> para crear un visualizador de datos en tiempo real. ¿Estás listo para el </w:t>
+      </w:r>
+      <w:r>
+        <w:rPr>
+          <w:b/>
+          <w:bCs/>
+        </w:rPr>
+        <w:t>Día 28</w:t>
+      </w:r>
+      <w:r>
+        <w:t>?</w:t>
       </w:r>
     </w:p>
     <w:p/>
@@ -890,122 +1963,9 @@
 <file path=word/numbering.xml><?xml version="1.0" encoding="utf-8"?>
 <w:numbering xmlns:wpc="http://schemas.microsoft.com/office/word/2010/wordprocessingCanvas" xmlns:cx="http://schemas.microsoft.com/office/drawing/2014/chartex" xmlns:cx1="http://schemas.microsoft.com/office/drawing/2015/9/8/chartex" xmlns:cx2="http://schemas.microsoft.com/office/drawing/2015/10/21/chartex" xmlns:cx3="http://schemas.microsoft.com/office/drawing/2016/5/9/chartex" xmlns:cx4="http://schemas.microsoft.com/office/drawing/2016/5/10/chartex" xmlns:cx5="http://schemas.microsoft.com/office/drawing/2016/5/11/chartex" xmlns:cx6="http://schemas.microsoft.com/office/drawing/2016/5/12/chartex" xmlns:cx7="http://schemas.microsoft.com/office/drawing/2016/5/13/chartex" xmlns:cx8="http://schemas.microsoft.com/office/drawing/2016/5/14/chartex" xmlns:mc="http://schemas.openxmlformats.org/markup-compatibility/2006" xmlns:aink="http://schemas.microsoft.com/office/drawing/2016/ink" xmlns:am3d="http://schemas.microsoft.com/office/drawing/2017/model3d" xmlns:o="urn:schemas-microsoft-com:office:office" xmlns:oel="http://schemas.microsoft.com/office/2019/extlst" xmlns:r="http://schemas.openxmlformats.org/officeDocument/2006/relationships" xmlns:m="http://schemas.openxmlformats.org/officeDocument/2006/math" xmlns:v="urn:schemas-microsoft-com:vml" xmlns:wp14="http://schemas.microsoft.com/office/word/2010/wordprocessingDrawing" xmlns:wp="http://schemas.openxmlformats.org/drawingml/2006/wordprocessingDrawing" xmlns:w10="urn:schemas-microsoft-com:office:word" xmlns:w="http://schemas.openxmlformats.org/wordprocessingml/2006/main" xmlns:w14="http://schemas.microsoft.com/office/word/2010/wordml" xmlns:w15="http://schemas.microsoft.com/office/word/2012/wordml" xmlns:w16cex="http://schemas.microsoft.com/office/word/2018/wordml/cex" xmlns:w16cid="http://schemas.microsoft.com/office/word/2016/wordml/cid" xmlns:w16="http://schemas.microsoft.com/office/word/2018/wordml" xmlns:w16du="http://schemas.microsoft.com/office/word/2023/wordml/word16du" xmlns:w16sdtdh="http://schemas.microsoft.com/office/word/2020/wordml/sdtdatahash" xmlns:w16sdtfl="http://schemas.microsoft.com/office/word/2024/wordml/sdtformatlock" xmlns:w16se="http://schemas.microsoft.com/office/word/2015/wordml/symex" xmlns:wpg="http://schemas.microsoft.com/office/word/2010/wordprocessingGroup" xmlns:wpi="http://schemas.microsoft.com/office/word/2010/wordprocessingInk" xmlns:wne="http://schemas.microsoft.com/office/word/2006/wordml" xmlns:wps="http://schemas.microsoft.com/office/word/2010/wordprocessingShape" mc:Ignorable="w14 w15 w16se w16cid w16 w16cex w16sdtdh w16sdtfl w16du wp14">
   <w:abstractNum w:abstractNumId="0" w15:restartNumberingAfterBreak="0">
-    <w:nsid w:val="10553633"/>
+    <w:nsid w:val="460144A6"/>
     <w:multiLevelType w:val="multilevel"/>
-    <w:tmpl w:val="F76EF8C2"/>
-    <w:lvl w:ilvl="0">
-      <w:start w:val="1"/>
-      <w:numFmt w:val="decimal"/>
-      <w:lvlText w:val="%1."/>
-      <w:lvlJc w:val="left"/>
-      <w:pPr>
-        <w:tabs>
-          <w:tab w:val="num" w:pos="720"/>
-        </w:tabs>
-        <w:ind w:left="720" w:hanging="360"/>
-      </w:pPr>
-    </w:lvl>
-    <w:lvl w:ilvl="1" w:tentative="1">
-      <w:start w:val="1"/>
-      <w:numFmt w:val="decimal"/>
-      <w:lvlText w:val="%2."/>
-      <w:lvlJc w:val="left"/>
-      <w:pPr>
-        <w:tabs>
-          <w:tab w:val="num" w:pos="1440"/>
-        </w:tabs>
-        <w:ind w:left="1440" w:hanging="360"/>
-      </w:pPr>
-    </w:lvl>
-    <w:lvl w:ilvl="2" w:tentative="1">
-      <w:start w:val="1"/>
-      <w:numFmt w:val="decimal"/>
-      <w:lvlText w:val="%3."/>
-      <w:lvlJc w:val="left"/>
-      <w:pPr>
-        <w:tabs>
-          <w:tab w:val="num" w:pos="2160"/>
-        </w:tabs>
-        <w:ind w:left="2160" w:hanging="360"/>
-      </w:pPr>
-    </w:lvl>
-    <w:lvl w:ilvl="3" w:tentative="1">
-      <w:start w:val="1"/>
-      <w:numFmt w:val="decimal"/>
-      <w:lvlText w:val="%4."/>
-      <w:lvlJc w:val="left"/>
-      <w:pPr>
-        <w:tabs>
-          <w:tab w:val="num" w:pos="2880"/>
-        </w:tabs>
-        <w:ind w:left="2880" w:hanging="360"/>
-      </w:pPr>
-    </w:lvl>
-    <w:lvl w:ilvl="4" w:tentative="1">
-      <w:start w:val="1"/>
-      <w:numFmt w:val="decimal"/>
-      <w:lvlText w:val="%5."/>
-      <w:lvlJc w:val="left"/>
-      <w:pPr>
-        <w:tabs>
-          <w:tab w:val="num" w:pos="3600"/>
-        </w:tabs>
-        <w:ind w:left="3600" w:hanging="360"/>
-      </w:pPr>
-    </w:lvl>
-    <w:lvl w:ilvl="5" w:tentative="1">
-      <w:start w:val="1"/>
-      <w:numFmt w:val="decimal"/>
-      <w:lvlText w:val="%6."/>
-      <w:lvlJc w:val="left"/>
-      <w:pPr>
-        <w:tabs>
-          <w:tab w:val="num" w:pos="4320"/>
-        </w:tabs>
-        <w:ind w:left="4320" w:hanging="360"/>
-      </w:pPr>
-    </w:lvl>
-    <w:lvl w:ilvl="6" w:tentative="1">
-      <w:start w:val="1"/>
-      <w:numFmt w:val="decimal"/>
-      <w:lvlText w:val="%7."/>
-      <w:lvlJc w:val="left"/>
-      <w:pPr>
-        <w:tabs>
-          <w:tab w:val="num" w:pos="5040"/>
-        </w:tabs>
-        <w:ind w:left="5040" w:hanging="360"/>
-      </w:pPr>
-    </w:lvl>
-    <w:lvl w:ilvl="7" w:tentative="1">
-      <w:start w:val="1"/>
-      <w:numFmt w:val="decimal"/>
-      <w:lvlText w:val="%8."/>
-      <w:lvlJc w:val="left"/>
-      <w:pPr>
-        <w:tabs>
-          <w:tab w:val="num" w:pos="5760"/>
-        </w:tabs>
-        <w:ind w:left="5760" w:hanging="360"/>
-      </w:pPr>
-    </w:lvl>
-    <w:lvl w:ilvl="8" w:tentative="1">
-      <w:start w:val="1"/>
-      <w:numFmt w:val="decimal"/>
-      <w:lvlText w:val="%9."/>
-      <w:lvlJc w:val="left"/>
-      <w:pPr>
-        <w:tabs>
-          <w:tab w:val="num" w:pos="6480"/>
-        </w:tabs>
-        <w:ind w:left="6480" w:hanging="360"/>
-      </w:pPr>
-    </w:lvl>
-  </w:abstractNum>
-  <w:abstractNum w:abstractNumId="1" w15:restartNumberingAfterBreak="0">
-    <w:nsid w:val="647641FF"/>
-    <w:multiLevelType w:val="multilevel"/>
-    <w:tmpl w:val="2078FCB6"/>
+    <w:tmpl w:val="97A899E6"/>
     <w:lvl w:ilvl="0">
       <w:start w:val="1"/>
       <w:numFmt w:val="decimal"/>
@@ -1119,11 +2079,124 @@
       </w:pPr>
     </w:lvl>
   </w:abstractNum>
-  <w:num w:numId="1" w16cid:durableId="1560750161">
+  <w:abstractNum w:abstractNumId="1" w15:restartNumberingAfterBreak="0">
+    <w:nsid w:val="66EB022E"/>
+    <w:multiLevelType w:val="multilevel"/>
+    <w:tmpl w:val="8BBC2F64"/>
+    <w:lvl w:ilvl="0">
+      <w:start w:val="1"/>
+      <w:numFmt w:val="decimal"/>
+      <w:lvlText w:val="%1."/>
+      <w:lvlJc w:val="left"/>
+      <w:pPr>
+        <w:tabs>
+          <w:tab w:val="num" w:pos="720"/>
+        </w:tabs>
+        <w:ind w:left="720" w:hanging="360"/>
+      </w:pPr>
+    </w:lvl>
+    <w:lvl w:ilvl="1" w:tentative="1">
+      <w:start w:val="1"/>
+      <w:numFmt w:val="decimal"/>
+      <w:lvlText w:val="%2."/>
+      <w:lvlJc w:val="left"/>
+      <w:pPr>
+        <w:tabs>
+          <w:tab w:val="num" w:pos="1440"/>
+        </w:tabs>
+        <w:ind w:left="1440" w:hanging="360"/>
+      </w:pPr>
+    </w:lvl>
+    <w:lvl w:ilvl="2" w:tentative="1">
+      <w:start w:val="1"/>
+      <w:numFmt w:val="decimal"/>
+      <w:lvlText w:val="%3."/>
+      <w:lvlJc w:val="left"/>
+      <w:pPr>
+        <w:tabs>
+          <w:tab w:val="num" w:pos="2160"/>
+        </w:tabs>
+        <w:ind w:left="2160" w:hanging="360"/>
+      </w:pPr>
+    </w:lvl>
+    <w:lvl w:ilvl="3" w:tentative="1">
+      <w:start w:val="1"/>
+      <w:numFmt w:val="decimal"/>
+      <w:lvlText w:val="%4."/>
+      <w:lvlJc w:val="left"/>
+      <w:pPr>
+        <w:tabs>
+          <w:tab w:val="num" w:pos="2880"/>
+        </w:tabs>
+        <w:ind w:left="2880" w:hanging="360"/>
+      </w:pPr>
+    </w:lvl>
+    <w:lvl w:ilvl="4" w:tentative="1">
+      <w:start w:val="1"/>
+      <w:numFmt w:val="decimal"/>
+      <w:lvlText w:val="%5."/>
+      <w:lvlJc w:val="left"/>
+      <w:pPr>
+        <w:tabs>
+          <w:tab w:val="num" w:pos="3600"/>
+        </w:tabs>
+        <w:ind w:left="3600" w:hanging="360"/>
+      </w:pPr>
+    </w:lvl>
+    <w:lvl w:ilvl="5" w:tentative="1">
+      <w:start w:val="1"/>
+      <w:numFmt w:val="decimal"/>
+      <w:lvlText w:val="%6."/>
+      <w:lvlJc w:val="left"/>
+      <w:pPr>
+        <w:tabs>
+          <w:tab w:val="num" w:pos="4320"/>
+        </w:tabs>
+        <w:ind w:left="4320" w:hanging="360"/>
+      </w:pPr>
+    </w:lvl>
+    <w:lvl w:ilvl="6" w:tentative="1">
+      <w:start w:val="1"/>
+      <w:numFmt w:val="decimal"/>
+      <w:lvlText w:val="%7."/>
+      <w:lvlJc w:val="left"/>
+      <w:pPr>
+        <w:tabs>
+          <w:tab w:val="num" w:pos="5040"/>
+        </w:tabs>
+        <w:ind w:left="5040" w:hanging="360"/>
+      </w:pPr>
+    </w:lvl>
+    <w:lvl w:ilvl="7" w:tentative="1">
+      <w:start w:val="1"/>
+      <w:numFmt w:val="decimal"/>
+      <w:lvlText w:val="%8."/>
+      <w:lvlJc w:val="left"/>
+      <w:pPr>
+        <w:tabs>
+          <w:tab w:val="num" w:pos="5760"/>
+        </w:tabs>
+        <w:ind w:left="5760" w:hanging="360"/>
+      </w:pPr>
+    </w:lvl>
+    <w:lvl w:ilvl="8" w:tentative="1">
+      <w:start w:val="1"/>
+      <w:numFmt w:val="decimal"/>
+      <w:lvlText w:val="%9."/>
+      <w:lvlJc w:val="left"/>
+      <w:pPr>
+        <w:tabs>
+          <w:tab w:val="num" w:pos="6480"/>
+        </w:tabs>
+        <w:ind w:left="6480" w:hanging="360"/>
+      </w:pPr>
+    </w:lvl>
+  </w:abstractNum>
+  <w:num w:numId="1" w16cid:durableId="983893076">
+    <w:abstractNumId w:val="1"/>
+  </w:num>
+  <w:num w:numId="2" w16cid:durableId="1375541404">
     <w:abstractNumId w:val="0"/>
-  </w:num>
-  <w:num w:numId="2" w16cid:durableId="823395442">
-    <w:abstractNumId w:val="1"/>
   </w:num>
 </w:numbering>
 </file>
@@ -1536,7 +2609,7 @@
     <w:link w:val="Ttulo1Car"/>
     <w:uiPriority w:val="9"/>
     <w:qFormat/>
-    <w:rsid w:val="00722879"/>
+    <w:rsid w:val="00D7098F"/>
     <w:pPr>
       <w:keepNext/>
       <w:keepLines/>
@@ -1559,7 +2632,7 @@
     <w:semiHidden/>
     <w:unhideWhenUsed/>
     <w:qFormat/>
-    <w:rsid w:val="00722879"/>
+    <w:rsid w:val="00D7098F"/>
     <w:pPr>
       <w:keepNext/>
       <w:keepLines/>
@@ -1582,7 +2655,7 @@
     <w:semiHidden/>
     <w:unhideWhenUsed/>
     <w:qFormat/>
-    <w:rsid w:val="00722879"/>
+    <w:rsid w:val="00D7098F"/>
     <w:pPr>
       <w:keepNext/>
       <w:keepLines/>
@@ -1605,7 +2678,7 @@
     <w:semiHidden/>
     <w:unhideWhenUsed/>
     <w:qFormat/>
-    <w:rsid w:val="00722879"/>
+    <w:rsid w:val="00D7098F"/>
     <w:pPr>
       <w:keepNext/>
       <w:keepLines/>
@@ -1628,7 +2701,7 @@
     <w:semiHidden/>
     <w:unhideWhenUsed/>
     <w:qFormat/>
-    <w:rsid w:val="00722879"/>
+    <w:rsid w:val="00D7098F"/>
     <w:pPr>
       <w:keepNext/>
       <w:keepLines/>
@@ -1649,7 +2722,7 @@
     <w:semiHidden/>
     <w:unhideWhenUsed/>
     <w:qFormat/>
-    <w:rsid w:val="00722879"/>
+    <w:rsid w:val="00D7098F"/>
     <w:pPr>
       <w:keepNext/>
       <w:keepLines/>
@@ -1672,7 +2745,7 @@
     <w:semiHidden/>
     <w:unhideWhenUsed/>
     <w:qFormat/>
-    <w:rsid w:val="00722879"/>
+    <w:rsid w:val="00D7098F"/>
     <w:pPr>
       <w:keepNext/>
       <w:keepLines/>
@@ -1693,7 +2766,7 @@
     <w:semiHidden/>
     <w:unhideWhenUsed/>
     <w:qFormat/>
-    <w:rsid w:val="00722879"/>
+    <w:rsid w:val="00D7098F"/>
     <w:pPr>
       <w:keepNext/>
       <w:keepLines/>
@@ -1716,7 +2789,7 @@
     <w:semiHidden/>
     <w:unhideWhenUsed/>
     <w:qFormat/>
-    <w:rsid w:val="00722879"/>
+    <w:rsid w:val="00D7098F"/>
     <w:pPr>
       <w:keepNext/>
       <w:keepLines/>
@@ -1759,7 +2832,7 @@
     <w:basedOn w:val="Fuentedeprrafopredeter"/>
     <w:link w:val="Ttulo1"/>
     <w:uiPriority w:val="9"/>
-    <w:rsid w:val="00722879"/>
+    <w:rsid w:val="00D7098F"/>
     <w:rPr>
       <w:rFonts w:asciiTheme="majorHAnsi" w:eastAsiaTheme="majorEastAsia" w:hAnsiTheme="majorHAnsi" w:cstheme="majorBidi"/>
       <w:color w:val="2F5496" w:themeColor="accent1" w:themeShade="BF"/>
@@ -1773,7 +2846,7 @@
     <w:link w:val="Ttulo2"/>
     <w:uiPriority w:val="9"/>
     <w:semiHidden/>
-    <w:rsid w:val="00722879"/>
+    <w:rsid w:val="00D7098F"/>
     <w:rPr>
       <w:rFonts w:asciiTheme="majorHAnsi" w:eastAsiaTheme="majorEastAsia" w:hAnsiTheme="majorHAnsi" w:cstheme="majorBidi"/>
       <w:color w:val="2F5496" w:themeColor="accent1" w:themeShade="BF"/>
@@ -1787,7 +2860,7 @@
     <w:link w:val="Ttulo3"/>
     <w:uiPriority w:val="9"/>
     <w:semiHidden/>
-    <w:rsid w:val="00722879"/>
+    <w:rsid w:val="00D7098F"/>
     <w:rPr>
       <w:rFonts w:eastAsiaTheme="majorEastAsia" w:cstheme="majorBidi"/>
       <w:color w:val="2F5496" w:themeColor="accent1" w:themeShade="BF"/>
@@ -1801,7 +2874,7 @@
     <w:link w:val="Ttulo4"/>
     <w:uiPriority w:val="9"/>
     <w:semiHidden/>
-    <w:rsid w:val="00722879"/>
+    <w:rsid w:val="00D7098F"/>
     <w:rPr>
       <w:rFonts w:eastAsiaTheme="majorEastAsia" w:cstheme="majorBidi"/>
       <w:i/>
@@ -1815,7 +2888,7 @@
     <w:link w:val="Ttulo5"/>
     <w:uiPriority w:val="9"/>
     <w:semiHidden/>
-    <w:rsid w:val="00722879"/>
+    <w:rsid w:val="00D7098F"/>
     <w:rPr>
       <w:rFonts w:eastAsiaTheme="majorEastAsia" w:cstheme="majorBidi"/>
       <w:color w:val="2F5496" w:themeColor="accent1" w:themeShade="BF"/>
@@ -1827,7 +2900,7 @@
     <w:link w:val="Ttulo6"/>
     <w:uiPriority w:val="9"/>
     <w:semiHidden/>
-    <w:rsid w:val="00722879"/>
+    <w:rsid w:val="00D7098F"/>
     <w:rPr>
       <w:rFonts w:eastAsiaTheme="majorEastAsia" w:cstheme="majorBidi"/>
       <w:i/>
@@ -1841,7 +2914,7 @@
     <w:link w:val="Ttulo7"/>
     <w:uiPriority w:val="9"/>
     <w:semiHidden/>
-    <w:rsid w:val="00722879"/>
+    <w:rsid w:val="00D7098F"/>
     <w:rPr>
       <w:rFonts w:eastAsiaTheme="majorEastAsia" w:cstheme="majorBidi"/>
       <w:color w:val="595959" w:themeColor="text1" w:themeTint="A6"/>
@@ -1853,7 +2926,7 @@
     <w:link w:val="Ttulo8"/>
     <w:uiPriority w:val="9"/>
     <w:semiHidden/>
-    <w:rsid w:val="00722879"/>
+    <w:rsid w:val="00D7098F"/>
     <w:rPr>
       <w:rFonts w:eastAsiaTheme="majorEastAsia" w:cstheme="majorBidi"/>
       <w:i/>
@@ -1867,7 +2940,7 @@
     <w:link w:val="Ttulo9"/>
     <w:uiPriority w:val="9"/>
     <w:semiHidden/>
-    <w:rsid w:val="00722879"/>
+    <w:rsid w:val="00D7098F"/>
     <w:rPr>
       <w:rFonts w:eastAsiaTheme="majorEastAsia" w:cstheme="majorBidi"/>
       <w:color w:val="272727" w:themeColor="text1" w:themeTint="D8"/>
@@ -1880,7 +2953,7 @@
     <w:link w:val="TtuloCar"/>
     <w:uiPriority w:val="10"/>
     <w:qFormat/>
-    <w:rsid w:val="00722879"/>
+    <w:rsid w:val="00D7098F"/>
     <w:pPr>
       <w:spacing w:after="80" w:line="240" w:lineRule="auto"/>
       <w:contextualSpacing/>
@@ -1898,7 +2971,7 @@
     <w:basedOn w:val="Fuentedeprrafopredeter"/>
     <w:link w:val="Ttulo"/>
     <w:uiPriority w:val="10"/>
-    <w:rsid w:val="00722879"/>
+    <w:rsid w:val="00D7098F"/>
     <w:rPr>
       <w:rFonts w:asciiTheme="majorHAnsi" w:eastAsiaTheme="majorEastAsia" w:hAnsiTheme="majorHAnsi" w:cstheme="majorBidi"/>
       <w:spacing w:val="-10"/>
@@ -1914,7 +2987,7 @@
     <w:link w:val="SubttuloCar"/>
     <w:uiPriority w:val="11"/>
     <w:qFormat/>
-    <w:rsid w:val="00722879"/>
+    <w:rsid w:val="00D7098F"/>
     <w:pPr>
       <w:numPr>
         <w:ilvl w:val="1"/>
@@ -1933,7 +3006,7 @@
     <w:basedOn w:val="Fuentedeprrafopredeter"/>
     <w:link w:val="Subttulo"/>
     <w:uiPriority w:val="11"/>
-    <w:rsid w:val="00722879"/>
+    <w:rsid w:val="00D7098F"/>
     <w:rPr>
       <w:rFonts w:eastAsiaTheme="majorEastAsia" w:cstheme="majorBidi"/>
       <w:color w:val="595959" w:themeColor="text1" w:themeTint="A6"/>
@@ -1949,7 +3022,7 @@
     <w:link w:val="CitaCar"/>
     <w:uiPriority w:val="29"/>
     <w:qFormat/>
-    <w:rsid w:val="00722879"/>
+    <w:rsid w:val="00D7098F"/>
     <w:pPr>
       <w:spacing w:before="160"/>
       <w:jc w:val="center"/>
@@ -1965,7 +3038,7 @@
     <w:basedOn w:val="Fuentedeprrafopredeter"/>
     <w:link w:val="Cita"/>
     <w:uiPriority w:val="29"/>
-    <w:rsid w:val="00722879"/>
+    <w:rsid w:val="00D7098F"/>
     <w:rPr>
       <w:i/>
       <w:iCs/>
@@ -1977,7 +3050,7 @@
     <w:basedOn w:val="Normal"/>
     <w:uiPriority w:val="34"/>
     <w:qFormat/>
-    <w:rsid w:val="00722879"/>
+    <w:rsid w:val="00D7098F"/>
     <w:pPr>
       <w:ind w:left="720"/>
       <w:contextualSpacing/>
@@ -1988,7 +3061,7 @@
     <w:basedOn w:val="Fuentedeprrafopredeter"/>
     <w:uiPriority w:val="21"/>
     <w:qFormat/>
-    <w:rsid w:val="00722879"/>
+    <w:rsid w:val="00D7098F"/>
     <w:rPr>
       <w:i/>
       <w:iCs/>
@@ -2002,7 +3075,7 @@
     <w:link w:val="CitadestacadaCar"/>
     <w:uiPriority w:val="30"/>
     <w:qFormat/>
-    <w:rsid w:val="00722879"/>
+    <w:rsid w:val="00D7098F"/>
     <w:pPr>
       <w:pBdr>
         <w:top w:val="single" w:sz="4" w:space="10" w:color="2F5496" w:themeColor="accent1" w:themeShade="BF"/>
@@ -2023,7 +3096,7 @@
     <w:basedOn w:val="Fuentedeprrafopredeter"/>
     <w:link w:val="Citadestacada"/>
     <w:uiPriority w:val="30"/>
-    <w:rsid w:val="00722879"/>
+    <w:rsid w:val="00D7098F"/>
     <w:rPr>
       <w:i/>
       <w:iCs/>
@@ -2035,7 +3108,7 @@
     <w:basedOn w:val="Fuentedeprrafopredeter"/>
     <w:uiPriority w:val="32"/>
     <w:qFormat/>
-    <w:rsid w:val="00722879"/>
+    <w:rsid w:val="00D7098F"/>
     <w:rPr>
       <w:b/>
       <w:bCs/>
